--- a/亂數-產生本國人ID亂數.docx
+++ b/亂數-產生本國人ID亂數.docx
@@ -2,6 +2,59 @@
 <file path=word/document.xml><?xml version="1.0" encoding="utf-8"?>
 <w:document xmlns:wpc="http://schemas.microsoft.com/office/word/2010/wordprocessingCanvas" xmlns:cx="http://schemas.microsoft.com/office/drawing/2014/chartex" xmlns:cx1="http://schemas.microsoft.com/office/drawing/2015/9/8/chartex" xmlns:mc="http://schemas.openxmlformats.org/markup-compatibility/2006" xmlns:o="urn:schemas-microsoft-com:office:office" xmlns:r="http://schemas.openxmlformats.org/officeDocument/2006/relationships" xmlns:m="http://schemas.openxmlformats.org/officeDocument/2006/math" xmlns:v="urn:schemas-microsoft-com:vml" xmlns:wp14="http://schemas.microsoft.com/office/word/2010/wordprocessingDrawing" xmlns:wp="http://schemas.openxmlformats.org/drawingml/2006/wordprocessingDrawing" xmlns:w10="urn:schemas-microsoft-com:office:word" xmlns:w="http://schemas.openxmlformats.org/wordprocessingml/2006/main" xmlns:w14="http://schemas.microsoft.com/office/word/2010/wordml" xmlns:w15="http://schemas.microsoft.com/office/word/2012/wordml" xmlns:w16se="http://schemas.microsoft.com/office/word/2015/wordml/symex" xmlns:wpg="http://schemas.microsoft.com/office/word/2010/wordprocessingGroup" xmlns:wpi="http://schemas.microsoft.com/office/word/2010/wordprocessingInk" xmlns:wne="http://schemas.microsoft.com/office/word/2006/wordml" xmlns:wps="http://schemas.microsoft.com/office/word/2010/wordprocessingShape" mc:Ignorable="w14 w15 w16se wp14">
   <w:body>
+    <w:p>
+      <w:pPr>
+        <w:rPr>
+          <w:rFonts w:ascii="Segoe UI" w:hAnsi="Segoe UI" w:cs="Segoe UI" w:hint="eastAsia"/>
+          <w:color w:val="252423"/>
+          <w:sz w:val="21"/>
+          <w:szCs w:val="21"/>
+          <w:shd w:val="clear" w:color="auto" w:fill="FFFFFF"/>
+        </w:rPr>
+      </w:pPr>
+      <w:r>
+        <w:rPr>
+          <w:rFonts w:ascii="Segoe UI" w:hAnsi="Segoe UI" w:cs="Segoe UI" w:hint="eastAsia"/>
+          <w:color w:val="252423"/>
+          <w:sz w:val="21"/>
+          <w:szCs w:val="21"/>
+          <w:shd w:val="clear" w:color="auto" w:fill="FFFFFF"/>
+        </w:rPr>
+        <w:t>功能說明：</w:t>
+      </w:r>
+      <w:bookmarkStart w:id="0" w:name="_GoBack"/>
+      <w:r>
+        <w:rPr>
+          <w:rFonts w:ascii="Segoe UI" w:hAnsi="Segoe UI" w:cs="Segoe UI" w:hint="eastAsia"/>
+          <w:color w:val="252423"/>
+          <w:sz w:val="21"/>
+          <w:szCs w:val="21"/>
+          <w:shd w:val="clear" w:color="auto" w:fill="FFFFFF"/>
+        </w:rPr>
+        <w:t>產生本國人</w:t>
+      </w:r>
+      <w:r>
+        <w:rPr>
+          <w:rFonts w:ascii="Segoe UI" w:hAnsi="Segoe UI" w:cs="Segoe UI" w:hint="eastAsia"/>
+          <w:color w:val="252423"/>
+          <w:sz w:val="21"/>
+          <w:szCs w:val="21"/>
+          <w:shd w:val="clear" w:color="auto" w:fill="FFFFFF"/>
+        </w:rPr>
+        <w:t>ID</w:t>
+      </w:r>
+      <w:r>
+        <w:rPr>
+          <w:rFonts w:ascii="Segoe UI" w:hAnsi="Segoe UI" w:cs="Segoe UI" w:hint="eastAsia"/>
+          <w:color w:val="252423"/>
+          <w:sz w:val="21"/>
+          <w:szCs w:val="21"/>
+          <w:shd w:val="clear" w:color="auto" w:fill="FFFFFF"/>
+        </w:rPr>
+        <w:t>亂數</w:t>
+      </w:r>
+      <w:bookmarkEnd w:id="0"/>
+    </w:p>
     <w:p>
       <w:pPr>
         <w:rPr>
@@ -12,7 +65,6 @@
           <w:shd w:val="clear" w:color="auto" w:fill="FFFFFF"/>
         </w:rPr>
       </w:pPr>
-      <w:proofErr w:type="gramStart"/>
       <w:r>
         <w:rPr>
           <w:rFonts w:ascii="Segoe UI" w:hAnsi="Segoe UI" w:cs="Segoe UI"/>
@@ -21,9 +73,17 @@
           <w:szCs w:val="21"/>
           <w:shd w:val="clear" w:color="auto" w:fill="FFFFFF"/>
         </w:rPr>
-        <w:t>select</w:t>
-      </w:r>
-      <w:proofErr w:type="gramEnd"/>
+        <w:t>select comm.fn_rand_idn()</w:t>
+      </w:r>
+      <w:r>
+        <w:rPr>
+          <w:rFonts w:ascii="Segoe UI" w:hAnsi="Segoe UI" w:cs="Segoe UI"/>
+          <w:color w:val="252423"/>
+          <w:sz w:val="21"/>
+          <w:szCs w:val="21"/>
+        </w:rPr>
+        <w:br/>
+      </w:r>
       <w:r>
         <w:rPr>
           <w:rFonts w:ascii="Segoe UI" w:hAnsi="Segoe UI" w:cs="Segoe UI"/>
@@ -32,9 +92,17 @@
           <w:szCs w:val="21"/>
           <w:shd w:val="clear" w:color="auto" w:fill="FFFFFF"/>
         </w:rPr>
-        <w:t xml:space="preserve"> </w:t>
-      </w:r>
-      <w:proofErr w:type="spellStart"/>
+        <w:t>select comm.fn_rand_idn()</w:t>
+      </w:r>
+      <w:r>
+        <w:rPr>
+          <w:rFonts w:ascii="Segoe UI" w:hAnsi="Segoe UI" w:cs="Segoe UI"/>
+          <w:color w:val="252423"/>
+          <w:sz w:val="21"/>
+          <w:szCs w:val="21"/>
+        </w:rPr>
+        <w:br/>
+      </w:r>
       <w:r>
         <w:rPr>
           <w:rFonts w:ascii="Segoe UI" w:hAnsi="Segoe UI" w:cs="Segoe UI"/>
@@ -43,104 +111,14 @@
           <w:szCs w:val="21"/>
           <w:shd w:val="clear" w:color="auto" w:fill="FFFFFF"/>
         </w:rPr>
-        <w:t>comm.fn_rand_idn</w:t>
-      </w:r>
-      <w:proofErr w:type="spellEnd"/>
-      <w:r>
-        <w:rPr>
-          <w:rFonts w:ascii="Segoe UI" w:hAnsi="Segoe UI" w:cs="Segoe UI"/>
-          <w:color w:val="252423"/>
-          <w:sz w:val="21"/>
-          <w:szCs w:val="21"/>
-          <w:shd w:val="clear" w:color="auto" w:fill="FFFFFF"/>
-        </w:rPr>
-        <w:t>()</w:t>
-      </w:r>
-      <w:r>
-        <w:rPr>
-          <w:rFonts w:ascii="Segoe UI" w:hAnsi="Segoe UI" w:cs="Segoe UI"/>
-          <w:color w:val="252423"/>
-          <w:sz w:val="21"/>
-          <w:szCs w:val="21"/>
-        </w:rPr>
-        <w:br/>
-      </w:r>
-      <w:r>
-        <w:rPr>
-          <w:rFonts w:ascii="Segoe UI" w:hAnsi="Segoe UI" w:cs="Segoe UI"/>
-          <w:color w:val="252423"/>
-          <w:sz w:val="21"/>
-          <w:szCs w:val="21"/>
-          <w:shd w:val="clear" w:color="auto" w:fill="FFFFFF"/>
-        </w:rPr>
-        <w:t xml:space="preserve">select </w:t>
-      </w:r>
-      <w:proofErr w:type="spellStart"/>
-      <w:r>
-        <w:rPr>
-          <w:rFonts w:ascii="Segoe UI" w:hAnsi="Segoe UI" w:cs="Segoe UI"/>
-          <w:color w:val="252423"/>
-          <w:sz w:val="21"/>
-          <w:szCs w:val="21"/>
-          <w:shd w:val="clear" w:color="auto" w:fill="FFFFFF"/>
-        </w:rPr>
-        <w:t>comm.fn_rand_idn</w:t>
-      </w:r>
-      <w:proofErr w:type="spellEnd"/>
-      <w:r>
-        <w:rPr>
-          <w:rFonts w:ascii="Segoe UI" w:hAnsi="Segoe UI" w:cs="Segoe UI"/>
-          <w:color w:val="252423"/>
-          <w:sz w:val="21"/>
-          <w:szCs w:val="21"/>
-          <w:shd w:val="clear" w:color="auto" w:fill="FFFFFF"/>
-        </w:rPr>
-        <w:t>()</w:t>
-      </w:r>
-      <w:r>
-        <w:rPr>
-          <w:rFonts w:ascii="Segoe UI" w:hAnsi="Segoe UI" w:cs="Segoe UI"/>
-          <w:color w:val="252423"/>
-          <w:sz w:val="21"/>
-          <w:szCs w:val="21"/>
-        </w:rPr>
-        <w:br/>
-      </w:r>
-      <w:r>
-        <w:rPr>
-          <w:rFonts w:ascii="Segoe UI" w:hAnsi="Segoe UI" w:cs="Segoe UI"/>
-          <w:color w:val="252423"/>
-          <w:sz w:val="21"/>
-          <w:szCs w:val="21"/>
-          <w:shd w:val="clear" w:color="auto" w:fill="FFFFFF"/>
-        </w:rPr>
-        <w:t xml:space="preserve">select </w:t>
-      </w:r>
-      <w:proofErr w:type="spellStart"/>
-      <w:r>
-        <w:rPr>
-          <w:rFonts w:ascii="Segoe UI" w:hAnsi="Segoe UI" w:cs="Segoe UI"/>
-          <w:color w:val="252423"/>
-          <w:sz w:val="21"/>
-          <w:szCs w:val="21"/>
-          <w:shd w:val="clear" w:color="auto" w:fill="FFFFFF"/>
-        </w:rPr>
-        <w:t>comm.fn_rand_idn</w:t>
-      </w:r>
-      <w:proofErr w:type="spellEnd"/>
-      <w:r>
-        <w:rPr>
-          <w:rFonts w:ascii="Segoe UI" w:hAnsi="Segoe UI" w:cs="Segoe UI"/>
-          <w:color w:val="252423"/>
-          <w:sz w:val="21"/>
-          <w:szCs w:val="21"/>
-          <w:shd w:val="clear" w:color="auto" w:fill="FFFFFF"/>
-        </w:rPr>
-        <w:t>()</w:t>
+        <w:t>select comm.fn_rand_idn()</w:t>
       </w:r>
     </w:p>
     <w:p>
       <w:r>
+        <w:rPr>
+          <w:noProof/>
+        </w:rPr>
         <w:drawing>
           <wp:inline distT="0" distB="0" distL="0" distR="0" wp14:anchorId="41520788" wp14:editId="770CEA17">
             <wp:extent cx="4344006" cy="5849166"/>
@@ -157,7 +135,7 @@
                     <pic:cNvPicPr/>
                   </pic:nvPicPr>
                   <pic:blipFill>
-                    <a:blip r:embed="rId5"/>
+                    <a:blip r:embed="rId7"/>
                     <a:stretch>
                       <a:fillRect/>
                     </a:stretch>
@@ -177,8 +155,6 @@
           </wp:inline>
         </w:drawing>
       </w:r>
-      <w:bookmarkStart w:id="0" w:name="_GoBack"/>
-      <w:bookmarkEnd w:id="0"/>
     </w:p>
     <w:sectPr>
       <w:pgSz w:w="11906" w:h="16838"/>
@@ -188,6 +164,44 @@
     </w:sectPr>
   </w:body>
 </w:document>
+</file>
+
+<file path=word/endnotes.xml><?xml version="1.0" encoding="utf-8"?>
+<w:endnotes xmlns:wpc="http://schemas.microsoft.com/office/word/2010/wordprocessingCanvas" xmlns:cx="http://schemas.microsoft.com/office/drawing/2014/chartex" xmlns:cx1="http://schemas.microsoft.com/office/drawing/2015/9/8/chartex" xmlns:mc="http://schemas.openxmlformats.org/markup-compatibility/2006" xmlns:o="urn:schemas-microsoft-com:office:office" xmlns:r="http://schemas.openxmlformats.org/officeDocument/2006/relationships" xmlns:m="http://schemas.openxmlformats.org/officeDocument/2006/math" xmlns:v="urn:schemas-microsoft-com:vml" xmlns:wp14="http://schemas.microsoft.com/office/word/2010/wordprocessingDrawing" xmlns:wp="http://schemas.openxmlformats.org/drawingml/2006/wordprocessingDrawing" xmlns:w10="urn:schemas-microsoft-com:office:word" xmlns:w="http://schemas.openxmlformats.org/wordprocessingml/2006/main" xmlns:w14="http://schemas.microsoft.com/office/word/2010/wordml" xmlns:w15="http://schemas.microsoft.com/office/word/2012/wordml" xmlns:w16se="http://schemas.microsoft.com/office/word/2015/wordml/symex" xmlns:wpg="http://schemas.microsoft.com/office/word/2010/wordprocessingGroup" xmlns:wpi="http://schemas.microsoft.com/office/word/2010/wordprocessingInk" xmlns:wne="http://schemas.microsoft.com/office/word/2006/wordml" xmlns:wps="http://schemas.microsoft.com/office/word/2010/wordprocessingShape" mc:Ignorable="w14 w15 w16se wp14">
+  <w:endnote w:type="separator" w:id="-1">
+    <w:p>
+      <w:r>
+        <w:separator/>
+      </w:r>
+    </w:p>
+  </w:endnote>
+  <w:endnote w:type="continuationSeparator" w:id="0">
+    <w:p>
+      <w:r>
+        <w:continuationSeparator/>
+      </w:r>
+    </w:p>
+  </w:endnote>
+</w:endnotes>
+</file>
+
+<file path=word/footnotes.xml><?xml version="1.0" encoding="utf-8"?>
+<w:footnotes xmlns:wpc="http://schemas.microsoft.com/office/word/2010/wordprocessingCanvas" xmlns:cx="http://schemas.microsoft.com/office/drawing/2014/chartex" xmlns:cx1="http://schemas.microsoft.com/office/drawing/2015/9/8/chartex" xmlns:mc="http://schemas.openxmlformats.org/markup-compatibility/2006" xmlns:o="urn:schemas-microsoft-com:office:office" xmlns:r="http://schemas.openxmlformats.org/officeDocument/2006/relationships" xmlns:m="http://schemas.openxmlformats.org/officeDocument/2006/math" xmlns:v="urn:schemas-microsoft-com:vml" xmlns:wp14="http://schemas.microsoft.com/office/word/2010/wordprocessingDrawing" xmlns:wp="http://schemas.openxmlformats.org/drawingml/2006/wordprocessingDrawing" xmlns:w10="urn:schemas-microsoft-com:office:word" xmlns:w="http://schemas.openxmlformats.org/wordprocessingml/2006/main" xmlns:w14="http://schemas.microsoft.com/office/word/2010/wordml" xmlns:w15="http://schemas.microsoft.com/office/word/2012/wordml" xmlns:w16se="http://schemas.microsoft.com/office/word/2015/wordml/symex" xmlns:wpg="http://schemas.microsoft.com/office/word/2010/wordprocessingGroup" xmlns:wpi="http://schemas.microsoft.com/office/word/2010/wordprocessingInk" xmlns:wne="http://schemas.microsoft.com/office/word/2006/wordml" xmlns:wps="http://schemas.microsoft.com/office/word/2010/wordprocessingShape" mc:Ignorable="w14 w15 w16se wp14">
+  <w:footnote w:type="separator" w:id="-1">
+    <w:p>
+      <w:r>
+        <w:separator/>
+      </w:r>
+    </w:p>
+  </w:footnote>
+  <w:footnote w:type="continuationSeparator" w:id="0">
+    <w:p>
+      <w:r>
+        <w:continuationSeparator/>
+      </w:r>
+    </w:p>
+  </w:footnote>
+</w:footnotes>
 </file>
 
 <file path=word/numbering.xml><?xml version="1.0" encoding="utf-8"?>
@@ -765,6 +779,66 @@
       <w:szCs w:val="24"/>
     </w:rPr>
   </w:style>
+  <w:style w:type="paragraph" w:styleId="a4">
+    <w:name w:val="header"/>
+    <w:basedOn w:val="a"/>
+    <w:link w:val="a5"/>
+    <w:uiPriority w:val="99"/>
+    <w:unhideWhenUsed/>
+    <w:rsid w:val="000E5E01"/>
+    <w:pPr>
+      <w:tabs>
+        <w:tab w:val="center" w:pos="4153"/>
+        <w:tab w:val="right" w:pos="8306"/>
+      </w:tabs>
+      <w:snapToGrid w:val="0"/>
+    </w:pPr>
+    <w:rPr>
+      <w:sz w:val="20"/>
+      <w:szCs w:val="20"/>
+    </w:rPr>
+  </w:style>
+  <w:style w:type="character" w:customStyle="1" w:styleId="a5">
+    <w:name w:val="頁首 字元"/>
+    <w:basedOn w:val="a0"/>
+    <w:link w:val="a4"/>
+    <w:uiPriority w:val="99"/>
+    <w:rsid w:val="000E5E01"/>
+    <w:rPr>
+      <w:sz w:val="20"/>
+      <w:szCs w:val="20"/>
+    </w:rPr>
+  </w:style>
+  <w:style w:type="paragraph" w:styleId="a6">
+    <w:name w:val="footer"/>
+    <w:basedOn w:val="a"/>
+    <w:link w:val="a7"/>
+    <w:uiPriority w:val="99"/>
+    <w:unhideWhenUsed/>
+    <w:rsid w:val="000E5E01"/>
+    <w:pPr>
+      <w:tabs>
+        <w:tab w:val="center" w:pos="4153"/>
+        <w:tab w:val="right" w:pos="8306"/>
+      </w:tabs>
+      <w:snapToGrid w:val="0"/>
+    </w:pPr>
+    <w:rPr>
+      <w:sz w:val="20"/>
+      <w:szCs w:val="20"/>
+    </w:rPr>
+  </w:style>
+  <w:style w:type="character" w:customStyle="1" w:styleId="a7">
+    <w:name w:val="頁尾 字元"/>
+    <w:basedOn w:val="a0"/>
+    <w:link w:val="a6"/>
+    <w:uiPriority w:val="99"/>
+    <w:rsid w:val="000E5E01"/>
+    <w:rPr>
+      <w:sz w:val="20"/>
+      <w:szCs w:val="20"/>
+    </w:rPr>
+  </w:style>
 </w:styles>
 </file>
 
